--- a/ordenanzas/0631.docx
+++ b/ordenanzas/0631.docx
@@ -4,7 +4,8 @@
   <w:body>
     <w:p>
       <w:pPr>
-        <w:spacing w:line="240" w:lineRule="auto"/>
+        <w:keepNext/>
+        <w:spacing w:after="240" w:line="240" w:lineRule="auto"/>
         <w:jc w:val="right"/>
         <w:rPr>
           <w:rFonts w:ascii="Times New Roman" w:hAnsi="Times New Roman"/>
@@ -21,16 +22,19 @@
     </w:p>
     <w:p>
       <w:pPr>
-        <w:spacing w:line="240" w:lineRule="auto"/>
-        <w:jc w:val="left"/>
-        <w:rPr>
-          <w:rFonts w:ascii="Times New Roman" w:hAnsi="Times New Roman"/>
-          <w:sz w:val="24"/>
-        </w:rPr>
-      </w:pPr>
-      <w:r>
-        <w:rPr>
-          <w:rFonts w:ascii="Times New Roman" w:hAnsi="Times New Roman"/>
+        <w:keepNext/>
+        <w:spacing w:before="240" w:after="360" w:line="240" w:lineRule="auto"/>
+        <w:jc w:val="left"/>
+        <w:rPr>
+          <w:rFonts w:ascii="Times New Roman" w:hAnsi="Times New Roman"/>
+          <w:b/>
+          <w:sz w:val="24"/>
+        </w:rPr>
+      </w:pPr>
+      <w:r>
+        <w:rPr>
+          <w:rFonts w:ascii="Times New Roman" w:hAnsi="Times New Roman"/>
+          <w:b/>
           <w:sz w:val="24"/>
         </w:rPr>
         <w:t>ORDENANZA Nº 631</w:t>
@@ -38,19 +42,41 @@
     </w:p>
     <w:p>
       <w:pPr>
-        <w:spacing w:line="240" w:lineRule="auto"/>
-        <w:rPr>
-          <w:rFonts w:ascii="Times New Roman" w:hAnsi="Times New Roman"/>
-          <w:sz w:val="24"/>
-        </w:rPr>
-      </w:pPr>
-      <w:r>
-        <w:rPr>
-          <w:rFonts w:ascii="Times New Roman" w:hAnsi="Times New Roman"/>
+        <w:keepNext/>
+        <w:spacing w:before="240" w:after="120" w:line="240" w:lineRule="auto"/>
+        <w:jc w:val="left"/>
+        <w:rPr>
+          <w:rFonts w:ascii="Times New Roman" w:hAnsi="Times New Roman"/>
+          <w:b/>
+          <w:sz w:val="24"/>
+        </w:rPr>
+      </w:pPr>
+      <w:r>
+        <w:rPr>
+          <w:rFonts w:ascii="Times New Roman" w:hAnsi="Times New Roman"/>
+          <w:b/>
           <w:sz w:val="24"/>
         </w:rPr>
         <w:t xml:space="preserve">VISTO: </w:t>
       </w:r>
+    </w:p>
+    <w:p>
+      <w:pPr>
+        <w:keepNext/>
+        <w:spacing w:after="120" w:line="240" w:lineRule="auto"/>
+        <w:jc w:val="left"/>
+        <w:rPr>
+          <w:rFonts w:ascii="Times New Roman" w:hAnsi="Times New Roman"/>
+          <w:sz w:val="24"/>
+        </w:rPr>
+      </w:pPr>
+      <w:r>
+        <w:rPr>
+          <w:rFonts w:ascii="Times New Roman" w:hAnsi="Times New Roman"/>
+          <w:sz w:val="24"/>
+        </w:rPr>
+        <w:t xml:space="preserve"> </w:t>
+      </w:r>
       <w:r>
         <w:rPr>
           <w:rFonts w:ascii="Times New Roman" w:hAnsi="Times New Roman"/>
@@ -61,19 +87,41 @@
     </w:p>
     <w:p>
       <w:pPr>
-        <w:spacing w:line="240" w:lineRule="auto"/>
-        <w:rPr>
-          <w:rFonts w:ascii="Times New Roman" w:hAnsi="Times New Roman"/>
-          <w:sz w:val="24"/>
-        </w:rPr>
-      </w:pPr>
-      <w:r>
-        <w:rPr>
-          <w:rFonts w:ascii="Times New Roman" w:hAnsi="Times New Roman"/>
+        <w:keepNext/>
+        <w:spacing w:before="240" w:after="120" w:line="240" w:lineRule="auto"/>
+        <w:jc w:val="left"/>
+        <w:rPr>
+          <w:rFonts w:ascii="Times New Roman" w:hAnsi="Times New Roman"/>
+          <w:b/>
+          <w:sz w:val="24"/>
+        </w:rPr>
+      </w:pPr>
+      <w:r>
+        <w:rPr>
+          <w:rFonts w:ascii="Times New Roman" w:hAnsi="Times New Roman"/>
+          <w:b/>
           <w:sz w:val="24"/>
         </w:rPr>
         <w:t xml:space="preserve">CONSIDERANDO: </w:t>
       </w:r>
+    </w:p>
+    <w:p>
+      <w:pPr>
+        <w:keepNext/>
+        <w:spacing w:after="120" w:line="240" w:lineRule="auto"/>
+        <w:jc w:val="left"/>
+        <w:rPr>
+          <w:rFonts w:ascii="Times New Roman" w:hAnsi="Times New Roman"/>
+          <w:sz w:val="24"/>
+        </w:rPr>
+      </w:pPr>
+      <w:r>
+        <w:rPr>
+          <w:rFonts w:ascii="Times New Roman" w:hAnsi="Times New Roman"/>
+          <w:sz w:val="24"/>
+        </w:rPr>
+        <w:t xml:space="preserve"> </w:t>
+      </w:r>
       <w:r>
         <w:rPr>
           <w:rFonts w:ascii="Times New Roman" w:hAnsi="Times New Roman"/>
@@ -84,7 +132,9 @@
     </w:p>
     <w:p>
       <w:pPr>
-        <w:spacing w:line="240" w:lineRule="auto"/>
+        <w:keepNext/>
+        <w:spacing w:after="120" w:line="240" w:lineRule="auto"/>
+        <w:jc w:val="left"/>
         <w:rPr>
           <w:rFonts w:ascii="Times New Roman" w:hAnsi="Times New Roman"/>
           <w:sz w:val="24"/>
@@ -100,7 +150,9 @@
     </w:p>
     <w:p>
       <w:pPr>
-        <w:spacing w:line="240" w:lineRule="auto"/>
+        <w:keepNext/>
+        <w:spacing w:before="360" w:after="360" w:line="240" w:lineRule="auto"/>
+        <w:ind w:left="1984" w:right="1984"/>
         <w:jc w:val="center"/>
         <w:rPr>
           <w:rFonts w:ascii="Times New Roman" w:hAnsi="Times New Roman"/>
@@ -110,13 +162,7 @@
       <w:r>
         <w:rPr>
           <w:rFonts w:ascii="Times New Roman" w:hAnsi="Times New Roman"/>
-          <w:sz w:val="24"/>
-        </w:rPr>
-        <w:t xml:space="preserve">POR </w:t>
-      </w:r>
-      <w:r>
-        <w:rPr>
-          <w:rFonts w:ascii="Times New Roman" w:hAnsi="Times New Roman"/>
+          <w:b/>
           <w:sz w:val="24"/>
         </w:rPr>
         <w:t>EL CONCEJO DELIBERANTE SANCIONA CON FUERZA DE ORDENANZA</w:t>
@@ -131,16 +177,19 @@
     </w:p>
     <w:p>
       <w:pPr>
-        <w:spacing w:line="240" w:lineRule="auto"/>
-        <w:rPr>
-          <w:rFonts w:ascii="Times New Roman" w:hAnsi="Times New Roman"/>
-          <w:sz w:val="24"/>
-        </w:rPr>
-      </w:pPr>
-      <w:r>
-        <w:rPr>
-          <w:rFonts w:ascii="Times New Roman" w:hAnsi="Times New Roman"/>
-          <w:sz w:val="24"/>
+        <w:keepNext/>
+        <w:spacing w:after="120" w:line="240" w:lineRule="auto"/>
+        <w:jc w:val="left"/>
+        <w:rPr>
+          <w:rFonts w:ascii="Times New Roman" w:hAnsi="Times New Roman"/>
+          <w:sz w:val="24"/>
+        </w:rPr>
+      </w:pPr>
+      <w:r>
+        <w:rPr>
+          <w:rFonts w:ascii="Times New Roman" w:hAnsi="Times New Roman"/>
+          <w:sz w:val="24"/>
+          <w:u w:val="single"/>
         </w:rPr>
         <w:t>ARTICULO PRIMERO</w:t>
       </w:r>
@@ -148,8 +197,16 @@
         <w:rPr>
           <w:rFonts w:ascii="Times New Roman" w:hAnsi="Times New Roman"/>
           <w:sz w:val="24"/>
-        </w:rPr>
-        <w:t xml:space="preserve">: </w:t>
+          <w:u w:val="single"/>
+        </w:rPr>
+        <w:t>:</w:t>
+      </w:r>
+      <w:r>
+        <w:rPr>
+          <w:rFonts w:ascii="Times New Roman" w:hAnsi="Times New Roman"/>
+          <w:sz w:val="24"/>
+        </w:rPr>
+        <w:t xml:space="preserve"> </w:t>
       </w:r>
       <w:r>
         <w:rPr>
@@ -161,7 +218,9 @@
     </w:p>
     <w:p>
       <w:pPr>
-        <w:spacing w:line="240" w:lineRule="auto"/>
+        <w:keepNext/>
+        <w:spacing w:after="120" w:line="240" w:lineRule="auto"/>
+        <w:jc w:val="left"/>
         <w:rPr>
           <w:rFonts w:ascii="Times New Roman" w:hAnsi="Times New Roman"/>
           <w:sz w:val="24"/>
@@ -186,7 +245,7 @@
           <w:rFonts w:ascii="Times New Roman" w:hAnsi="Times New Roman"/>
           <w:sz w:val="24"/>
         </w:rPr>
-        <w:t xml:space="preserve">                    (</w:t>
+        <w:t xml:space="preserve"> (</w:t>
       </w:r>
       <w:r>
         <w:rPr>
@@ -235,7 +294,7 @@
           <w:rFonts w:ascii="Times New Roman" w:hAnsi="Times New Roman"/>
           <w:sz w:val="24"/>
         </w:rPr>
-        <w:t xml:space="preserve">                    (</w:t>
+        <w:t xml:space="preserve"> (</w:t>
       </w:r>
       <w:r>
         <w:rPr>
@@ -443,7 +502,9 @@
     </w:p>
     <w:p>
       <w:pPr>
-        <w:spacing w:line="240" w:lineRule="auto"/>
+        <w:keepNext/>
+        <w:spacing w:after="120" w:line="240" w:lineRule="auto"/>
+        <w:jc w:val="left"/>
         <w:rPr>
           <w:rFonts w:ascii="Times New Roman" w:hAnsi="Times New Roman"/>
           <w:sz w:val="24"/>
@@ -474,6 +535,7 @@
     <w:p>
       <w:pPr>
         <w:pStyle w:val="Prrafodelista"/>
+        <w:keepNext/>
         <w:numPr>
           <w:ilvl w:val="0"/>
           <w:numId w:val="2"/>
@@ -481,8 +543,9 @@
         <w:tabs>
           <w:tab w:val="left" w:pos="4962"/>
         </w:tabs>
-        <w:spacing w:line="240" w:lineRule="auto"/>
+        <w:spacing w:after="120" w:line="240" w:lineRule="auto"/>
         <w:ind w:left="0" w:firstLine="0"/>
+        <w:jc w:val="left"/>
         <w:rPr>
           <w:rFonts w:ascii="Times New Roman" w:hAnsi="Times New Roman"/>
           <w:sz w:val="24"/>
@@ -507,7 +570,7 @@
           <w:rFonts w:ascii="Times New Roman" w:hAnsi="Times New Roman"/>
           <w:sz w:val="24"/>
         </w:rPr>
-        <w:t xml:space="preserve">                    (</w:t>
+        <w:t xml:space="preserve"> (</w:t>
       </w:r>
       <w:r>
         <w:rPr>
@@ -541,6 +604,7 @@
     <w:p>
       <w:pPr>
         <w:pStyle w:val="Prrafodelista"/>
+        <w:keepNext/>
         <w:numPr>
           <w:ilvl w:val="0"/>
           <w:numId w:val="2"/>
@@ -548,8 +612,9 @@
         <w:tabs>
           <w:tab w:val="left" w:pos="4962"/>
         </w:tabs>
-        <w:spacing w:line="240" w:lineRule="auto"/>
+        <w:spacing w:after="120" w:line="240" w:lineRule="auto"/>
         <w:ind w:left="0" w:firstLine="0"/>
+        <w:jc w:val="left"/>
         <w:rPr>
           <w:rFonts w:ascii="Times New Roman" w:hAnsi="Times New Roman"/>
           <w:sz w:val="24"/>
@@ -574,7 +639,7 @@
           <w:rFonts w:ascii="Times New Roman" w:hAnsi="Times New Roman"/>
           <w:sz w:val="24"/>
         </w:rPr>
-        <w:t xml:space="preserve">                    (</w:t>
+        <w:t xml:space="preserve"> (</w:t>
       </w:r>
       <w:r>
         <w:rPr>
@@ -616,7 +681,7 @@
           <w:rFonts w:ascii="Times New Roman" w:hAnsi="Times New Roman"/>
           <w:sz w:val="24"/>
         </w:rPr>
-        <w:t xml:space="preserve">                    (</w:t>
+        <w:t xml:space="preserve"> (</w:t>
       </w:r>
       <w:r>
         <w:rPr>
@@ -649,37 +714,34 @@
     </w:p>
     <w:p>
       <w:pPr>
+        <w:keepNext/>
         <w:tabs>
           <w:tab w:val="left" w:pos="7648"/>
         </w:tabs>
-        <w:spacing w:line="240" w:lineRule="auto"/>
-        <w:rPr>
-          <w:rFonts w:ascii="Times New Roman" w:hAnsi="Times New Roman"/>
-          <w:sz w:val="24"/>
-        </w:rPr>
-      </w:pPr>
-      <w:r>
-        <w:rPr>
-          <w:rFonts w:ascii="Times New Roman" w:hAnsi="Times New Roman"/>
-          <w:sz w:val="24"/>
-        </w:rPr>
-        <w:t xml:space="preserve">TERCERA: Por el presente la Municipalidad le otorga la concesión de la exclusividad del derecho de explotación de la publicidad estática el Sr. MARTIN MASSA dentro de los limites especificados en la cláusula N° 2 de este convenio, no pudiendo este hacer </w:t>
-      </w:r>
+        <w:spacing w:after="120" w:line="240" w:lineRule="auto"/>
+        <w:jc w:val="left"/>
+        <w:rPr>
+          <w:rFonts w:ascii="Times New Roman" w:hAnsi="Times New Roman"/>
+          <w:sz w:val="24"/>
+        </w:rPr>
+      </w:pPr>
       <w:r>
         <w:rPr>
           <w:rFonts w:ascii="Times New Roman" w:hAnsi="Times New Roman"/>
           <w:sz w:val="24"/>
         </w:rPr>
         <w:lastRenderedPageBreak/>
-        <w:t>publicidad de carácter religioso, político o atentatario contra la moral y las buenas costumbres, quedando estas a exclusivo juicio de la Municipalidad.</w:t>
-      </w:r>
-    </w:p>
-    <w:p>
-      <w:pPr>
+        <w:t>TERCERA: Por el presente la Municipalidad le otorga la concesión de la exclusividad del derecho de explotación de la publicidad estática el Sr. MARTIN MASSA dentro de los limites especificados en la cláusula N° 2 de este convenio, no pudiendo este hacer publicidad de carácter religioso, político o atentatario contra la moral y las buenas costumbres, quedando estas a exclusivo juicio de la Municipalidad.</w:t>
+      </w:r>
+    </w:p>
+    <w:p>
+      <w:pPr>
+        <w:keepNext/>
         <w:tabs>
           <w:tab w:val="left" w:pos="7648"/>
         </w:tabs>
-        <w:spacing w:line="240" w:lineRule="auto"/>
+        <w:spacing w:after="120" w:line="240" w:lineRule="auto"/>
+        <w:jc w:val="left"/>
         <w:rPr>
           <w:rFonts w:ascii="Times New Roman" w:hAnsi="Times New Roman"/>
           <w:sz w:val="24"/>
@@ -695,10 +757,12 @@
     </w:p>
     <w:p>
       <w:pPr>
+        <w:keepNext/>
         <w:tabs>
           <w:tab w:val="left" w:pos="7648"/>
         </w:tabs>
-        <w:spacing w:line="240" w:lineRule="auto"/>
+        <w:spacing w:after="120" w:line="240" w:lineRule="auto"/>
+        <w:jc w:val="left"/>
         <w:rPr>
           <w:rFonts w:ascii="Times New Roman" w:hAnsi="Times New Roman"/>
           <w:sz w:val="24"/>
@@ -715,6 +779,7 @@
     <w:p>
       <w:pPr>
         <w:pStyle w:val="Prrafodelista"/>
+        <w:keepNext/>
         <w:numPr>
           <w:ilvl w:val="0"/>
           <w:numId w:val="3"/>
@@ -722,8 +787,9 @@
         <w:tabs>
           <w:tab w:val="left" w:pos="7648"/>
         </w:tabs>
-        <w:spacing w:line="240" w:lineRule="auto"/>
+        <w:spacing w:after="120" w:line="240" w:lineRule="auto"/>
         <w:ind w:left="0" w:firstLine="0"/>
+        <w:jc w:val="left"/>
         <w:rPr>
           <w:rFonts w:ascii="Times New Roman" w:hAnsi="Times New Roman"/>
           <w:sz w:val="24"/>
@@ -740,6 +806,7 @@
     <w:p>
       <w:pPr>
         <w:pStyle w:val="Prrafodelista"/>
+        <w:keepNext/>
         <w:numPr>
           <w:ilvl w:val="0"/>
           <w:numId w:val="3"/>
@@ -747,8 +814,9 @@
         <w:tabs>
           <w:tab w:val="left" w:pos="7648"/>
         </w:tabs>
-        <w:spacing w:line="240" w:lineRule="auto"/>
+        <w:spacing w:after="120" w:line="240" w:lineRule="auto"/>
         <w:ind w:left="0" w:firstLine="0"/>
+        <w:jc w:val="left"/>
         <w:rPr>
           <w:rFonts w:ascii="Times New Roman" w:hAnsi="Times New Roman"/>
           <w:sz w:val="24"/>
@@ -773,7 +841,7 @@
           <w:rFonts w:ascii="Times New Roman" w:hAnsi="Times New Roman"/>
           <w:sz w:val="24"/>
         </w:rPr>
-        <w:t xml:space="preserve">                    (</w:t>
+        <w:t xml:space="preserve"> (</w:t>
       </w:r>
       <w:r>
         <w:rPr>
@@ -793,6 +861,7 @@
     <w:p>
       <w:pPr>
         <w:pStyle w:val="Prrafodelista"/>
+        <w:keepNext/>
         <w:numPr>
           <w:ilvl w:val="0"/>
           <w:numId w:val="3"/>
@@ -800,8 +869,9 @@
         <w:tabs>
           <w:tab w:val="left" w:pos="7648"/>
         </w:tabs>
-        <w:spacing w:line="240" w:lineRule="auto"/>
+        <w:spacing w:after="120" w:line="240" w:lineRule="auto"/>
         <w:ind w:left="0" w:firstLine="0"/>
+        <w:jc w:val="left"/>
         <w:rPr>
           <w:rFonts w:ascii="Times New Roman" w:hAnsi="Times New Roman"/>
           <w:sz w:val="24"/>
@@ -818,6 +888,7 @@
     <w:p>
       <w:pPr>
         <w:pStyle w:val="Prrafodelista"/>
+        <w:keepNext/>
         <w:numPr>
           <w:ilvl w:val="0"/>
           <w:numId w:val="3"/>
@@ -825,8 +896,9 @@
         <w:tabs>
           <w:tab w:val="left" w:pos="7648"/>
         </w:tabs>
-        <w:spacing w:line="240" w:lineRule="auto"/>
+        <w:spacing w:after="120" w:line="240" w:lineRule="auto"/>
         <w:ind w:left="0" w:firstLine="0"/>
+        <w:jc w:val="left"/>
         <w:rPr>
           <w:rFonts w:ascii="Times New Roman" w:hAnsi="Times New Roman"/>
           <w:sz w:val="24"/>
@@ -843,6 +915,7 @@
     <w:p>
       <w:pPr>
         <w:pStyle w:val="Prrafodelista"/>
+        <w:keepNext/>
         <w:numPr>
           <w:ilvl w:val="0"/>
           <w:numId w:val="3"/>
@@ -850,8 +923,9 @@
         <w:tabs>
           <w:tab w:val="left" w:pos="7648"/>
         </w:tabs>
-        <w:spacing w:line="240" w:lineRule="auto"/>
+        <w:spacing w:after="120" w:line="240" w:lineRule="auto"/>
         <w:ind w:left="0" w:firstLine="0"/>
+        <w:jc w:val="left"/>
         <w:rPr>
           <w:rFonts w:ascii="Times New Roman" w:hAnsi="Times New Roman"/>
           <w:sz w:val="24"/>
@@ -868,6 +942,7 @@
     <w:p>
       <w:pPr>
         <w:pStyle w:val="Prrafodelista"/>
+        <w:keepNext/>
         <w:numPr>
           <w:ilvl w:val="0"/>
           <w:numId w:val="3"/>
@@ -875,8 +950,9 @@
         <w:tabs>
           <w:tab w:val="left" w:pos="7648"/>
         </w:tabs>
-        <w:spacing w:line="240" w:lineRule="auto"/>
+        <w:spacing w:after="120" w:line="240" w:lineRule="auto"/>
         <w:ind w:left="0" w:firstLine="0"/>
+        <w:jc w:val="left"/>
         <w:rPr>
           <w:rFonts w:ascii="Times New Roman" w:hAnsi="Times New Roman"/>
           <w:sz w:val="24"/>
@@ -892,10 +968,12 @@
     </w:p>
     <w:p>
       <w:pPr>
+        <w:keepNext/>
         <w:tabs>
           <w:tab w:val="left" w:pos="7648"/>
         </w:tabs>
-        <w:spacing w:line="240" w:lineRule="auto"/>
+        <w:spacing w:after="120" w:line="240" w:lineRule="auto"/>
+        <w:jc w:val="left"/>
         <w:rPr>
           <w:rFonts w:ascii="Times New Roman" w:hAnsi="Times New Roman"/>
           <w:sz w:val="24"/>
@@ -920,7 +998,7 @@
           <w:rFonts w:ascii="Times New Roman" w:hAnsi="Times New Roman"/>
           <w:sz w:val="24"/>
         </w:rPr>
-        <w:t xml:space="preserve">                    (</w:t>
+        <w:t xml:space="preserve"> (</w:t>
       </w:r>
       <w:r>
         <w:rPr>
@@ -981,10 +1059,12 @@
     </w:p>
     <w:p>
       <w:pPr>
+        <w:keepNext/>
         <w:tabs>
           <w:tab w:val="left" w:pos="7648"/>
         </w:tabs>
-        <w:spacing w:line="240" w:lineRule="auto"/>
+        <w:spacing w:after="120" w:line="240" w:lineRule="auto"/>
+        <w:jc w:val="left"/>
         <w:rPr>
           <w:rFonts w:ascii="Times New Roman" w:hAnsi="Times New Roman"/>
           <w:sz w:val="24"/>
@@ -1030,7 +1110,7 @@
           <w:rFonts w:ascii="Times New Roman" w:hAnsi="Times New Roman"/>
           <w:sz w:val="24"/>
         </w:rPr>
-        <w:t xml:space="preserve">                    (</w:t>
+        <w:t xml:space="preserve"> (</w:t>
       </w:r>
       <w:r>
         <w:rPr>
@@ -1072,7 +1152,7 @@
           <w:rFonts w:ascii="Times New Roman" w:hAnsi="Times New Roman"/>
           <w:sz w:val="24"/>
         </w:rPr>
-        <w:t xml:space="preserve">                    (</w:t>
+        <w:t xml:space="preserve"> (</w:t>
       </w:r>
       <w:r>
         <w:rPr>
@@ -1114,7 +1194,7 @@
           <w:rFonts w:ascii="Times New Roman" w:hAnsi="Times New Roman"/>
           <w:sz w:val="24"/>
         </w:rPr>
-        <w:t xml:space="preserve">                    (</w:t>
+        <w:t xml:space="preserve"> (</w:t>
       </w:r>
       <w:r>
         <w:rPr>
@@ -1161,10 +1241,12 @@
     </w:p>
     <w:p>
       <w:pPr>
+        <w:keepNext/>
         <w:tabs>
           <w:tab w:val="left" w:pos="7648"/>
         </w:tabs>
-        <w:spacing w:line="240" w:lineRule="auto"/>
+        <w:spacing w:after="120" w:line="240" w:lineRule="auto"/>
+        <w:jc w:val="left"/>
         <w:rPr>
           <w:rFonts w:ascii="Times New Roman" w:hAnsi="Times New Roman"/>
           <w:sz w:val="24"/>
@@ -1189,7 +1271,7 @@
           <w:rFonts w:ascii="Times New Roman" w:hAnsi="Times New Roman"/>
           <w:sz w:val="24"/>
         </w:rPr>
-        <w:t xml:space="preserve">                    (</w:t>
+        <w:t xml:space="preserve"> (</w:t>
       </w:r>
       <w:r>
         <w:rPr>
@@ -1250,10 +1332,12 @@
     </w:p>
     <w:p>
       <w:pPr>
+        <w:keepNext/>
         <w:tabs>
           <w:tab w:val="left" w:pos="7648"/>
         </w:tabs>
-        <w:spacing w:line="240" w:lineRule="auto"/>
+        <w:spacing w:after="120" w:line="240" w:lineRule="auto"/>
+        <w:jc w:val="left"/>
         <w:rPr>
           <w:rFonts w:ascii="Times New Roman" w:hAnsi="Times New Roman"/>
           <w:sz w:val="24"/>
@@ -1269,21 +1353,22 @@
     </w:p>
     <w:p>
       <w:pPr>
+        <w:keepNext/>
         <w:tabs>
           <w:tab w:val="left" w:pos="7648"/>
         </w:tabs>
-        <w:spacing w:line="240" w:lineRule="auto"/>
-        <w:rPr>
-          <w:rFonts w:ascii="Times New Roman" w:hAnsi="Times New Roman"/>
-          <w:sz w:val="24"/>
-        </w:rPr>
-      </w:pPr>
-      <w:r>
-        <w:rPr>
-          <w:rFonts w:ascii="Times New Roman" w:hAnsi="Times New Roman"/>
-          <w:sz w:val="24"/>
-        </w:rPr>
-        <w:lastRenderedPageBreak/>
+        <w:spacing w:after="120" w:line="240" w:lineRule="auto"/>
+        <w:jc w:val="left"/>
+        <w:rPr>
+          <w:rFonts w:ascii="Times New Roman" w:hAnsi="Times New Roman"/>
+          <w:sz w:val="24"/>
+        </w:rPr>
+      </w:pPr>
+      <w:r>
+        <w:rPr>
+          <w:rFonts w:ascii="Times New Roman" w:hAnsi="Times New Roman"/>
+          <w:sz w:val="24"/>
+        </w:rPr>
         <w:t>NOVENA: los plazos establecidos por la Municipalidad para la instalación, por parte del Concesionario de los bienes antes mencionados son las siguientes: 1</w:t>
       </w:r>
       <w:r>
@@ -1310,20 +1395,23 @@
     </w:p>
     <w:p>
       <w:pPr>
+        <w:keepNext/>
         <w:tabs>
           <w:tab w:val="left" w:pos="6096"/>
         </w:tabs>
-        <w:spacing w:line="240" w:lineRule="auto"/>
-        <w:rPr>
-          <w:rFonts w:ascii="Times New Roman" w:hAnsi="Times New Roman"/>
-          <w:sz w:val="24"/>
-        </w:rPr>
-      </w:pPr>
-      <w:r>
-        <w:rPr>
-          <w:rFonts w:ascii="Times New Roman" w:hAnsi="Times New Roman"/>
-          <w:sz w:val="24"/>
-        </w:rPr>
+        <w:spacing w:after="120" w:line="240" w:lineRule="auto"/>
+        <w:jc w:val="left"/>
+        <w:rPr>
+          <w:rFonts w:ascii="Times New Roman" w:hAnsi="Times New Roman"/>
+          <w:sz w:val="24"/>
+        </w:rPr>
+      </w:pPr>
+      <w:r>
+        <w:rPr>
+          <w:rFonts w:ascii="Times New Roman" w:hAnsi="Times New Roman"/>
+          <w:sz w:val="24"/>
+        </w:rPr>
+        <w:lastRenderedPageBreak/>
         <w:tab/>
         <w:t xml:space="preserve"> 2</w:t>
       </w:r>
@@ -1351,10 +1439,12 @@
     </w:p>
     <w:p>
       <w:pPr>
+        <w:keepNext/>
         <w:tabs>
           <w:tab w:val="left" w:pos="6096"/>
         </w:tabs>
-        <w:spacing w:line="240" w:lineRule="auto"/>
+        <w:spacing w:after="120" w:line="240" w:lineRule="auto"/>
+        <w:jc w:val="left"/>
         <w:rPr>
           <w:rFonts w:ascii="Times New Roman" w:hAnsi="Times New Roman"/>
           <w:sz w:val="24"/>
@@ -1412,10 +1502,12 @@
     </w:p>
     <w:p>
       <w:pPr>
+        <w:keepNext/>
         <w:tabs>
           <w:tab w:val="left" w:pos="6096"/>
         </w:tabs>
-        <w:spacing w:line="240" w:lineRule="auto"/>
+        <w:spacing w:after="120" w:line="240" w:lineRule="auto"/>
+        <w:jc w:val="left"/>
         <w:rPr>
           <w:rFonts w:ascii="Times New Roman" w:hAnsi="Times New Roman"/>
           <w:sz w:val="24"/>
@@ -1466,10 +1558,12 @@
     </w:p>
     <w:p>
       <w:pPr>
+        <w:keepNext/>
         <w:tabs>
           <w:tab w:val="left" w:pos="6096"/>
         </w:tabs>
-        <w:spacing w:line="240" w:lineRule="auto"/>
+        <w:spacing w:after="120" w:line="240" w:lineRule="auto"/>
+        <w:jc w:val="left"/>
         <w:rPr>
           <w:rFonts w:ascii="Times New Roman" w:hAnsi="Times New Roman"/>
           <w:sz w:val="24"/>
@@ -1506,10 +1600,12 @@
     </w:p>
     <w:p>
       <w:pPr>
+        <w:keepNext/>
         <w:tabs>
           <w:tab w:val="left" w:pos="6096"/>
         </w:tabs>
-        <w:spacing w:line="240" w:lineRule="auto"/>
+        <w:spacing w:after="120" w:line="240" w:lineRule="auto"/>
+        <w:jc w:val="left"/>
         <w:rPr>
           <w:rFonts w:ascii="Times New Roman" w:hAnsi="Times New Roman"/>
           <w:sz w:val="24"/>
@@ -1546,10 +1642,12 @@
     </w:p>
     <w:p>
       <w:pPr>
+        <w:keepNext/>
         <w:tabs>
           <w:tab w:val="left" w:pos="6096"/>
         </w:tabs>
-        <w:spacing w:line="240" w:lineRule="auto"/>
+        <w:spacing w:after="120" w:line="240" w:lineRule="auto"/>
+        <w:jc w:val="left"/>
         <w:rPr>
           <w:rFonts w:ascii="Times New Roman" w:hAnsi="Times New Roman"/>
           <w:sz w:val="24"/>
@@ -1565,10 +1663,12 @@
     </w:p>
     <w:p>
       <w:pPr>
+        <w:keepNext/>
         <w:tabs>
           <w:tab w:val="left" w:pos="6096"/>
         </w:tabs>
-        <w:spacing w:line="240" w:lineRule="auto"/>
+        <w:spacing w:after="120" w:line="240" w:lineRule="auto"/>
+        <w:jc w:val="left"/>
         <w:rPr>
           <w:rFonts w:ascii="Times New Roman" w:hAnsi="Times New Roman"/>
           <w:sz w:val="24"/>
@@ -1584,10 +1684,12 @@
     </w:p>
     <w:p>
       <w:pPr>
+        <w:keepNext/>
         <w:tabs>
           <w:tab w:val="left" w:pos="6096"/>
         </w:tabs>
-        <w:spacing w:line="240" w:lineRule="auto"/>
+        <w:spacing w:after="120" w:line="240" w:lineRule="auto"/>
+        <w:jc w:val="left"/>
         <w:rPr>
           <w:rFonts w:ascii="Times New Roman" w:hAnsi="Times New Roman"/>
           <w:sz w:val="24"/>
@@ -1603,10 +1705,12 @@
     </w:p>
     <w:p>
       <w:pPr>
+        <w:keepNext/>
         <w:tabs>
           <w:tab w:val="left" w:pos="6096"/>
         </w:tabs>
-        <w:spacing w:line="240" w:lineRule="auto"/>
+        <w:spacing w:after="120" w:line="240" w:lineRule="auto"/>
+        <w:jc w:val="left"/>
         <w:rPr>
           <w:rFonts w:ascii="Times New Roman" w:hAnsi="Times New Roman"/>
           <w:sz w:val="24"/>
@@ -1629,10 +1733,12 @@
     </w:p>
     <w:p>
       <w:pPr>
+        <w:keepNext/>
         <w:tabs>
           <w:tab w:val="left" w:pos="6096"/>
         </w:tabs>
-        <w:spacing w:line="240" w:lineRule="auto"/>
+        <w:spacing w:after="120" w:line="240" w:lineRule="auto"/>
+        <w:jc w:val="left"/>
         <w:rPr>
           <w:rFonts w:ascii="Times New Roman" w:hAnsi="Times New Roman"/>
           <w:sz w:val="24"/>
@@ -1671,7 +1777,7 @@
           <w:rFonts w:ascii="Times New Roman" w:hAnsi="Times New Roman"/>
           <w:sz w:val="24"/>
         </w:rPr>
-        <w:t xml:space="preserve">                    (</w:t>
+        <w:t xml:space="preserve"> (</w:t>
       </w:r>
       <w:r>
         <w:rPr>
@@ -1725,10 +1831,12 @@
     </w:p>
     <w:p>
       <w:pPr>
+        <w:keepNext/>
         <w:tabs>
           <w:tab w:val="left" w:pos="6096"/>
         </w:tabs>
-        <w:spacing w:line="240" w:lineRule="auto"/>
+        <w:spacing w:after="120" w:line="240" w:lineRule="auto"/>
+        <w:jc w:val="left"/>
         <w:rPr>
           <w:rFonts w:ascii="Times New Roman" w:hAnsi="Times New Roman"/>
           <w:sz w:val="24"/>
@@ -1767,7 +1875,7 @@
           <w:rFonts w:ascii="Times New Roman" w:hAnsi="Times New Roman"/>
           <w:sz w:val="24"/>
         </w:rPr>
-        <w:t xml:space="preserve">                    (</w:t>
+        <w:t xml:space="preserve"> (</w:t>
       </w:r>
       <w:r>
         <w:rPr>
@@ -1802,7 +1910,7 @@
           <w:rFonts w:ascii="Times New Roman" w:hAnsi="Times New Roman"/>
           <w:sz w:val="24"/>
         </w:rPr>
-        <w:t xml:space="preserve">                    (</w:t>
+        <w:t xml:space="preserve"> (</w:t>
       </w:r>
       <w:r>
         <w:rPr>
@@ -1835,10 +1943,12 @@
     </w:p>
     <w:p>
       <w:pPr>
+        <w:keepNext/>
         <w:tabs>
           <w:tab w:val="left" w:pos="6096"/>
         </w:tabs>
-        <w:spacing w:line="240" w:lineRule="auto"/>
+        <w:spacing w:after="120" w:line="240" w:lineRule="auto"/>
+        <w:jc w:val="left"/>
         <w:rPr>
           <w:rFonts w:ascii="Times New Roman" w:hAnsi="Times New Roman"/>
           <w:sz w:val="24"/>
@@ -1870,7 +1980,7 @@
           <w:rFonts w:ascii="Times New Roman" w:hAnsi="Times New Roman"/>
           <w:sz w:val="24"/>
         </w:rPr>
-        <w:t xml:space="preserve">                    (</w:t>
+        <w:t xml:space="preserve"> (</w:t>
       </w:r>
       <w:r>
         <w:rPr>
@@ -1889,10 +1999,12 @@
     </w:p>
     <w:p>
       <w:pPr>
+        <w:keepNext/>
         <w:tabs>
           <w:tab w:val="left" w:pos="6096"/>
         </w:tabs>
-        <w:spacing w:line="240" w:lineRule="auto"/>
+        <w:spacing w:after="120" w:line="240" w:lineRule="auto"/>
+        <w:jc w:val="left"/>
         <w:rPr>
           <w:rFonts w:ascii="Times New Roman" w:hAnsi="Times New Roman"/>
           <w:sz w:val="24"/>
@@ -1908,10 +2020,12 @@
     </w:p>
     <w:p>
       <w:pPr>
+        <w:keepNext/>
         <w:tabs>
           <w:tab w:val="left" w:pos="6096"/>
         </w:tabs>
-        <w:spacing w:line="240" w:lineRule="auto"/>
+        <w:spacing w:after="120" w:line="240" w:lineRule="auto"/>
+        <w:jc w:val="left"/>
         <w:rPr>
           <w:rFonts w:ascii="Times New Roman" w:hAnsi="Times New Roman"/>
           <w:sz w:val="24"/>
@@ -1936,15 +2050,7 @@
           <w:rFonts w:ascii="Times New Roman" w:hAnsi="Times New Roman"/>
           <w:sz w:val="24"/>
         </w:rPr>
-        <w:t xml:space="preserve"> competentes a los tribunales ordinarios de esta provincia fijando domicilio en Av. Aconquija 1991 de </w:t>
-      </w:r>
-      <w:r>
-        <w:rPr>
-          <w:rFonts w:ascii="Times New Roman" w:hAnsi="Times New Roman"/>
-          <w:sz w:val="24"/>
-        </w:rPr>
-        <w:lastRenderedPageBreak/>
-        <w:t xml:space="preserve">Yerba Buena y San Martin </w:t>
+        <w:t xml:space="preserve"> competentes a los tribunales ordinarios de esta provincia fijando domicilio en Av. Aconquija 1991 de Yerba Buena y San Martin </w:t>
       </w:r>
       <w:r>
         <w:rPr>
@@ -1970,10 +2076,12 @@
     </w:p>
     <w:p>
       <w:pPr>
+        <w:keepNext/>
         <w:tabs>
           <w:tab w:val="left" w:pos="6096"/>
         </w:tabs>
-        <w:spacing w:line="240" w:lineRule="auto"/>
+        <w:spacing w:after="120" w:line="240" w:lineRule="auto"/>
+        <w:jc w:val="left"/>
         <w:rPr>
           <w:rFonts w:ascii="Times New Roman" w:hAnsi="Times New Roman"/>
           <w:sz w:val="24"/>
@@ -1989,19 +2097,22 @@
     </w:p>
     <w:p>
       <w:pPr>
+        <w:keepNext/>
         <w:tabs>
           <w:tab w:val="left" w:pos="6096"/>
         </w:tabs>
-        <w:spacing w:line="240" w:lineRule="auto"/>
-        <w:rPr>
-          <w:rFonts w:ascii="Times New Roman" w:hAnsi="Times New Roman"/>
-          <w:sz w:val="24"/>
-        </w:rPr>
-      </w:pPr>
-      <w:r>
-        <w:rPr>
-          <w:rFonts w:ascii="Times New Roman" w:hAnsi="Times New Roman"/>
-          <w:sz w:val="24"/>
+        <w:spacing w:after="120" w:line="240" w:lineRule="auto"/>
+        <w:jc w:val="left"/>
+        <w:rPr>
+          <w:rFonts w:ascii="Times New Roman" w:hAnsi="Times New Roman"/>
+          <w:sz w:val="24"/>
+        </w:rPr>
+      </w:pPr>
+      <w:r>
+        <w:rPr>
+          <w:rFonts w:ascii="Times New Roman" w:hAnsi="Times New Roman"/>
+          <w:sz w:val="24"/>
+          <w:u w:val="single"/>
         </w:rPr>
         <w:t>ARTICULO SEGUNDO</w:t>
       </w:r>
@@ -2009,8 +2120,16 @@
         <w:rPr>
           <w:rFonts w:ascii="Times New Roman" w:hAnsi="Times New Roman"/>
           <w:sz w:val="24"/>
-        </w:rPr>
-        <w:t xml:space="preserve">: </w:t>
+          <w:u w:val="single"/>
+        </w:rPr>
+        <w:t>:</w:t>
+      </w:r>
+      <w:r>
+        <w:rPr>
+          <w:rFonts w:ascii="Times New Roman" w:hAnsi="Times New Roman"/>
+          <w:sz w:val="24"/>
+        </w:rPr>
+        <w:t xml:space="preserve"> </w:t>
       </w:r>
       <w:r>
         <w:rPr>
@@ -2028,13 +2147,80 @@
       </w:r>
     </w:p>
     <w:sectPr>
+      <w:footerReference w:type="default" r:id="rId7"/>
       <w:pgSz w:w="11906" w:h="16838"/>
       <w:pgMar w:top="1417" w:right="1701" w:bottom="1417" w:left="1701" w:header="709" w:footer="709" w:gutter="0"/>
+      <w:pgNumType w:start="624"/>
       <w:cols w:space="708"/>
       <w:docGrid w:linePitch="360"/>
     </w:sectPr>
   </w:body>
 </w:document>
+</file>
+
+<file path=word/endnotes.xml><?xml version="1.0" encoding="utf-8"?>
+<w:endnotes xmlns:ve="http://schemas.openxmlformats.org/markup-compatibility/2006" xmlns:o="urn:schemas-microsoft-com:office:office" xmlns:r="http://schemas.openxmlformats.org/officeDocument/2006/relationships" xmlns:m="http://schemas.openxmlformats.org/officeDocument/2006/math" xmlns:v="urn:schemas-microsoft-com:vml" xmlns:wp="http://schemas.openxmlformats.org/drawingml/2006/wordprocessingDrawing" xmlns:w10="urn:schemas-microsoft-com:office:word" xmlns:w="http://schemas.openxmlformats.org/wordprocessingml/2006/main" xmlns:wne="http://schemas.microsoft.com/office/word/2006/wordml">
+  <w:endnote w:type="separator" w:id="-1">
+    <w:p>
+      <w:pPr>
+        <w:spacing w:after="0" w:line="240" w:lineRule="auto"/>
+      </w:pPr>
+      <w:r>
+        <w:separator/>
+      </w:r>
+    </w:p>
+  </w:endnote>
+  <w:endnote w:type="continuationSeparator" w:id="0">
+    <w:p>
+      <w:pPr>
+        <w:spacing w:after="0" w:line="240" w:lineRule="auto"/>
+      </w:pPr>
+      <w:r>
+        <w:continuationSeparator/>
+      </w:r>
+    </w:p>
+  </w:endnote>
+</w:endnotes>
+</file>
+
+<file path=word/footer1.xml><?xml version="1.0" encoding="utf-8"?>
+<w:ftr xmlns:ve="http://schemas.openxmlformats.org/markup-compatibility/2006" xmlns:o="urn:schemas-microsoft-com:office:office" xmlns:r="http://schemas.openxmlformats.org/officeDocument/2006/relationships" xmlns:m="http://schemas.openxmlformats.org/officeDocument/2006/math" xmlns:v="urn:schemas-microsoft-com:vml" xmlns:wp="http://schemas.openxmlformats.org/drawingml/2006/wordprocessingDrawing" xmlns:w10="urn:schemas-microsoft-com:office:word" xmlns:w="http://schemas.openxmlformats.org/wordprocessingml/2006/main" xmlns:wne="http://schemas.microsoft.com/office/word/2006/wordml">
+  <w:p>
+    <w:pPr>
+      <w:pStyle w:val="Piedepgina"/>
+      <w:rPr>
+        <w:rFonts w:ascii="Book Antiqua" w:hAnsi="Book Antiqua"/>
+        <w:color w:val="808080" w:themeColor="background1" w:themeShade="80"/>
+        <w:sz w:val="20"/>
+      </w:rPr>
+    </w:pPr>
+  </w:p>
+</w:ftr>
+</file>
+
+<file path=word/footnotes.xml><?xml version="1.0" encoding="utf-8"?>
+<w:footnotes xmlns:ve="http://schemas.openxmlformats.org/markup-compatibility/2006" xmlns:o="urn:schemas-microsoft-com:office:office" xmlns:r="http://schemas.openxmlformats.org/officeDocument/2006/relationships" xmlns:m="http://schemas.openxmlformats.org/officeDocument/2006/math" xmlns:v="urn:schemas-microsoft-com:vml" xmlns:wp="http://schemas.openxmlformats.org/drawingml/2006/wordprocessingDrawing" xmlns:w10="urn:schemas-microsoft-com:office:word" xmlns:w="http://schemas.openxmlformats.org/wordprocessingml/2006/main" xmlns:wne="http://schemas.microsoft.com/office/word/2006/wordml">
+  <w:footnote w:type="separator" w:id="-1">
+    <w:p>
+      <w:pPr>
+        <w:spacing w:after="0" w:line="240" w:lineRule="auto"/>
+      </w:pPr>
+      <w:r>
+        <w:separator/>
+      </w:r>
+    </w:p>
+  </w:footnote>
+  <w:footnote w:type="continuationSeparator" w:id="0">
+    <w:p>
+      <w:pPr>
+        <w:spacing w:after="0" w:line="240" w:lineRule="auto"/>
+      </w:pPr>
+      <w:r>
+        <w:continuationSeparator/>
+      </w:r>
+    </w:p>
+  </w:footnote>
+</w:footnotes>
 </file>
 
 <file path=word/numbering.xml><?xml version="1.0" encoding="utf-8"?>
@@ -2523,6 +2709,64 @@
       <w:ind w:left="720"/>
       <w:contextualSpacing/>
     </w:pPr>
+  </w:style>
+  <w:style w:type="paragraph" w:styleId="Encabezado">
+    <w:name w:val="header"/>
+    <w:basedOn w:val="Normal"/>
+    <w:link w:val="EncabezadoCar"/>
+    <w:uiPriority w:val="99"/>
+    <w:semiHidden/>
+    <w:unhideWhenUsed/>
+    <w:rsid w:val="00885B94"/>
+    <w:pPr>
+      <w:tabs>
+        <w:tab w:val="center" w:pos="4419"/>
+        <w:tab w:val="right" w:pos="8838"/>
+      </w:tabs>
+      <w:spacing w:after="0" w:line="240" w:lineRule="auto"/>
+    </w:pPr>
+  </w:style>
+  <w:style w:type="character" w:customStyle="1" w:styleId="EncabezadoCar">
+    <w:name w:val="Encabezado Car"/>
+    <w:basedOn w:val="Fuentedeprrafopredeter"/>
+    <w:link w:val="Encabezado"/>
+    <w:uiPriority w:val="99"/>
+    <w:semiHidden/>
+    <w:rsid w:val="00885B94"/>
+    <w:rPr>
+      <w:sz w:val="22"/>
+      <w:szCs w:val="22"/>
+      <w:lang w:eastAsia="en-US"/>
+    </w:rPr>
+  </w:style>
+  <w:style w:type="paragraph" w:styleId="Piedepgina">
+    <w:name w:val="footer"/>
+    <w:basedOn w:val="Normal"/>
+    <w:link w:val="PiedepginaCar"/>
+    <w:uiPriority w:val="99"/>
+    <w:semiHidden/>
+    <w:unhideWhenUsed/>
+    <w:rsid w:val="00885B94"/>
+    <w:pPr>
+      <w:tabs>
+        <w:tab w:val="center" w:pos="4419"/>
+        <w:tab w:val="right" w:pos="8838"/>
+      </w:tabs>
+      <w:spacing w:after="0" w:line="240" w:lineRule="auto"/>
+    </w:pPr>
+  </w:style>
+  <w:style w:type="character" w:customStyle="1" w:styleId="PiedepginaCar">
+    <w:name w:val="Pie de página Car"/>
+    <w:basedOn w:val="Fuentedeprrafopredeter"/>
+    <w:link w:val="Piedepgina"/>
+    <w:uiPriority w:val="99"/>
+    <w:semiHidden/>
+    <w:rsid w:val="00885B94"/>
+    <w:rPr>
+      <w:sz w:val="22"/>
+      <w:szCs w:val="22"/>
+      <w:lang w:eastAsia="en-US"/>
+    </w:rPr>
   </w:style>
 </w:styles>
 </file>
